--- a/resources/links.docx
+++ b/resources/links.docx
@@ -157,10 +157,151 @@
           </wp:inline>
         </w:drawing>
       </w:r>
+    </w:p>
+    <w:p>
+      <w:r>
+        <w:rPr>
+          <w:i/>
+        </w:rPr>
+        <w:t>The Coverage Gap: Uninsured Poor Adults in States that Do Not Expand Medicaid</w:t>
+      </w:r>
+      <w:r>
+        <w:rPr>
+          <w:i/>
+        </w:rPr>
+        <w:t>:</w:t>
+      </w:r>
+    </w:p>
+    <w:p>
+      <w:hyperlink r:id="rId7" w:history="1">
+        <w:r>
+          <w:rPr>
+            <w:rStyle w:val="Hyperlink"/>
+          </w:rPr>
+          <w:t>https://www.kff.org/medicaid/issue-brief/the-coverage-gap-uninsured-poor-adults-in-states-that-do-not-expand-medicaid/</w:t>
+        </w:r>
+      </w:hyperlink>
+    </w:p>
+    <w:p>
+      <w:pPr>
+        <w:rPr>
+          <w:i/>
+        </w:rPr>
+      </w:pPr>
+      <w:r>
+        <w:rPr>
+          <w:i/>
+        </w:rPr>
+        <w:lastRenderedPageBreak/>
+        <w:t>The success of Medicaid expansion, explained in 5 charts</w:t>
+      </w:r>
+      <w:r>
+        <w:rPr>
+          <w:i/>
+        </w:rPr>
+        <w:t>:</w:t>
+      </w:r>
+    </w:p>
+    <w:p>
+      <w:hyperlink r:id="rId8" w:history="1">
+        <w:r>
+          <w:rPr>
+            <w:rStyle w:val="Hyperlink"/>
+          </w:rPr>
+          <w:t>https://www.vox.com/policy-and-politics/2018/8/24/17779338/voxcare-medicaid-expansion-success-charts</w:t>
+        </w:r>
+      </w:hyperlink>
+    </w:p>
+    <w:p>
+      <w:pPr>
+        <w:rPr>
+          <w:i/>
+        </w:rPr>
+      </w:pPr>
+      <w:r>
+        <w:rPr>
+          <w:i/>
+        </w:rPr>
+        <w:t>The Effects of Medicaid Expansion under the ACA: Updated Findings from a Literature Review</w:t>
+      </w:r>
+    </w:p>
+    <w:p>
+      <w:pPr>
+        <w:rPr>
+          <w:i/>
+        </w:rPr>
+      </w:pPr>
+      <w:r>
+        <w:rPr>
+          <w:i/>
+        </w:rPr>
+        <w:t xml:space="preserve">Larisa </w:t>
+      </w:r>
+      <w:proofErr w:type="spellStart"/>
+      <w:r>
+        <w:rPr>
+          <w:i/>
+        </w:rPr>
+        <w:t>Antonisse</w:t>
+      </w:r>
+      <w:proofErr w:type="spellEnd"/>
+      <w:r>
+        <w:rPr>
+          <w:i/>
+        </w:rPr>
+        <w:t xml:space="preserve">, Rachel Garfield, Robin </w:t>
+      </w:r>
+      <w:proofErr w:type="spellStart"/>
+      <w:r>
+        <w:rPr>
+          <w:i/>
+        </w:rPr>
+        <w:t>Rudowitz</w:t>
+      </w:r>
+      <w:proofErr w:type="spellEnd"/>
+      <w:r>
+        <w:rPr>
+          <w:i/>
+        </w:rPr>
+        <w:tab/>
+        <w:t>Follow @</w:t>
+      </w:r>
+      <w:proofErr w:type="spellStart"/>
+      <w:r>
+        <w:rPr>
+          <w:i/>
+        </w:rPr>
+        <w:t>RRudowitz</w:t>
+      </w:r>
+      <w:proofErr w:type="spellEnd"/>
+      <w:r>
+        <w:rPr>
+          <w:i/>
+        </w:rPr>
+        <w:t xml:space="preserve"> on Twitter, and Samantha </w:t>
+      </w:r>
+      <w:proofErr w:type="spellStart"/>
+      <w:r>
+        <w:rPr>
+          <w:i/>
+        </w:rPr>
+        <w:t>Artiga</w:t>
+      </w:r>
+      <w:proofErr w:type="spellEnd"/>
+      <w:r>
+        <w:rPr>
+          <w:i/>
+        </w:rPr>
+        <w:t>:</w:t>
+      </w:r>
+    </w:p>
+    <w:p>
+      <w:r>
+        <w:t>https://www.kff.org/medicaid/issue-brief/the-effects-of-medicaid-expansion-under-the-aca-updated-findings-from-a-literature-review-march-2018/</w:t>
+      </w:r>
       <w:bookmarkStart w:id="0" w:name="_GoBack"/>
       <w:bookmarkEnd w:id="0"/>
     </w:p>
-    <w:p/>
     <w:sectPr>
       <w:pgSz w:w="12240" w:h="15840"/>
       <w:pgMar w:top="1440" w:right="1440" w:bottom="1440" w:left="1440" w:header="720" w:footer="720" w:gutter="0"/>
